--- a/Documents/Camera Control User Guide.docx
+++ b/Documents/Camera Control User Guide.docx
@@ -1,6 +1,6 @@
 
 <file path=word/document.xml><?xml version="1.0" encoding="utf-8"?>
-<w:document xmlns:wpc="http://schemas.microsoft.com/office/word/2010/wordprocessingCanvas" xmlns:cx="http://schemas.microsoft.com/office/drawing/2014/chartex" xmlns:cx1="http://schemas.microsoft.com/office/drawing/2015/9/8/chartex" xmlns:cx2="http://schemas.microsoft.com/office/drawing/2015/10/21/chartex" xmlns:cx3="http://schemas.microsoft.com/office/drawing/2016/5/9/chartex" xmlns:cx4="http://schemas.microsoft.com/office/drawing/2016/5/10/chartex" xmlns:cx5="http://schemas.microsoft.com/office/drawing/2016/5/11/chartex" xmlns:cx6="http://schemas.microsoft.com/office/drawing/2016/5/12/chartex" xmlns:cx7="http://schemas.microsoft.com/office/drawing/2016/5/13/chartex" xmlns:cx8="http://schemas.microsoft.com/office/drawing/2016/5/14/chartex" xmlns:mc="http://schemas.openxmlformats.org/markup-compatibility/2006" xmlns:aink="http://schemas.microsoft.com/office/drawing/2016/ink" xmlns:am3d="http://schemas.microsoft.com/office/drawing/2017/model3d" xmlns:o="urn:schemas-microsoft-com:office:office" xmlns:r="http://schemas.openxmlformats.org/officeDocument/2006/relationships" xmlns:m="http://schemas.openxmlformats.org/officeDocument/2006/math" xmlns:v="urn:schemas-microsoft-com:vml" xmlns:wp14="http://schemas.microsoft.com/office/word/2010/wordprocessingDrawing" xmlns:wp="http://schemas.openxmlformats.org/drawingml/2006/wordprocessingDrawing" xmlns:w10="urn:schemas-microsoft-com:office:word" xmlns:w="http://schemas.openxmlformats.org/wordprocessingml/2006/main" xmlns:w14="http://schemas.microsoft.com/office/word/2010/wordml" xmlns:w15="http://schemas.microsoft.com/office/word/2012/wordml" xmlns:w16cex="http://schemas.microsoft.com/office/word/2018/wordml/cex" xmlns:w16cid="http://schemas.microsoft.com/office/word/2016/wordml/cid" xmlns:w16="http://schemas.microsoft.com/office/word/2018/wordml" xmlns:w16sdtdh="http://schemas.microsoft.com/office/word/2020/wordml/sdtdatahash" xmlns:w16se="http://schemas.microsoft.com/office/word/2015/wordml/symex" xmlns:wpg="http://schemas.microsoft.com/office/word/2010/wordprocessingGroup" xmlns:wpi="http://schemas.microsoft.com/office/word/2010/wordprocessingInk" xmlns:wne="http://schemas.microsoft.com/office/word/2006/wordml" xmlns:wps="http://schemas.microsoft.com/office/word/2010/wordprocessingShape" mc:Ignorable="w14 w15 w16se w16cid w16 w16cex w16sdtdh wp14">
+<w:document xmlns:wpc="http://schemas.microsoft.com/office/word/2010/wordprocessingCanvas" xmlns:cx="http://schemas.microsoft.com/office/drawing/2014/chartex" xmlns:cx1="http://schemas.microsoft.com/office/drawing/2015/9/8/chartex" xmlns:cx2="http://schemas.microsoft.com/office/drawing/2015/10/21/chartex" xmlns:cx3="http://schemas.microsoft.com/office/drawing/2016/5/9/chartex" xmlns:cx4="http://schemas.microsoft.com/office/drawing/2016/5/10/chartex" xmlns:cx5="http://schemas.microsoft.com/office/drawing/2016/5/11/chartex" xmlns:cx6="http://schemas.microsoft.com/office/drawing/2016/5/12/chartex" xmlns:cx7="http://schemas.microsoft.com/office/drawing/2016/5/13/chartex" xmlns:cx8="http://schemas.microsoft.com/office/drawing/2016/5/14/chartex" xmlns:mc="http://schemas.openxmlformats.org/markup-compatibility/2006" xmlns:aink="http://schemas.microsoft.com/office/drawing/2016/ink" xmlns:am3d="http://schemas.microsoft.com/office/drawing/2017/model3d" xmlns:o="urn:schemas-microsoft-com:office:office" xmlns:oel="http://schemas.microsoft.com/office/2019/extlst" xmlns:r="http://schemas.openxmlformats.org/officeDocument/2006/relationships" xmlns:m="http://schemas.openxmlformats.org/officeDocument/2006/math" xmlns:v="urn:schemas-microsoft-com:vml" xmlns:wp14="http://schemas.microsoft.com/office/word/2010/wordprocessingDrawing" xmlns:wp="http://schemas.openxmlformats.org/drawingml/2006/wordprocessingDrawing" xmlns:w10="urn:schemas-microsoft-com:office:word" xmlns:w="http://schemas.openxmlformats.org/wordprocessingml/2006/main" xmlns:w14="http://schemas.microsoft.com/office/word/2010/wordml" xmlns:w15="http://schemas.microsoft.com/office/word/2012/wordml" xmlns:w16cex="http://schemas.microsoft.com/office/word/2018/wordml/cex" xmlns:w16cid="http://schemas.microsoft.com/office/word/2016/wordml/cid" xmlns:w16="http://schemas.microsoft.com/office/word/2018/wordml" xmlns:w16sdtdh="http://schemas.microsoft.com/office/word/2020/wordml/sdtdatahash" xmlns:w16se="http://schemas.microsoft.com/office/word/2015/wordml/symex" xmlns:wpg="http://schemas.microsoft.com/office/word/2010/wordprocessingGroup" xmlns:wpi="http://schemas.microsoft.com/office/word/2010/wordprocessingInk" xmlns:wne="http://schemas.microsoft.com/office/word/2006/wordml" xmlns:wps="http://schemas.microsoft.com/office/word/2010/wordprocessingShape" mc:Ignorable="w14 w15 w16se w16cid w16 w16cex w16sdtdh wp14">
   <w:body>
     <w:p>
       <w:pPr>
@@ -110,7 +110,7 @@
           <w:bCs/>
           <w:color w:val="00B050"/>
         </w:rPr>
-        <w:t>1</w:t>
+        <w:t>2</w:t>
       </w:r>
     </w:p>
     <w:p>
@@ -192,15 +192,13 @@
       </w:r>
       <w:proofErr w:type="spellEnd"/>
       <w:r>
-        <w:t xml:space="preserve">) have been supplied. However, it has only been tested with a Tandberg </w:t>
-      </w:r>
-      <w:proofErr w:type="spellStart"/>
-      <w:r>
-        <w:t>PrecisionHD</w:t>
-      </w:r>
-      <w:proofErr w:type="spellEnd"/>
-      <w:r>
-        <w:t xml:space="preserve"> camera connected via a Windows 10 machine.</w:t>
+        <w:t>) have been supplied</w:t>
+      </w:r>
+      <w:r>
+        <w:t>, and a version for macOS ARM</w:t>
+      </w:r>
+      <w:r>
+        <w:t>.</w:t>
       </w:r>
     </w:p>
     <w:p>
@@ -813,11 +811,10 @@
           <w:b/>
           <w:bCs/>
         </w:rPr>
-        <w:lastRenderedPageBreak/>
-        <w:t>Camera Settings</w:t>
-      </w:r>
-      <w:r>
-        <w:t>, when connected to a camera, will allow you to change some aspects of the camera.</w:t>
+        <w:t>About</w:t>
+      </w:r>
+      <w:r>
+        <w:t xml:space="preserve"> just informs you what the application is and, more importantly, the version.</w:t>
       </w:r>
     </w:p>
     <w:p>
@@ -826,18 +823,6 @@
           <w:b/>
           <w:bCs/>
         </w:rPr>
-        <w:t>About</w:t>
-      </w:r>
-      <w:r>
-        <w:t xml:space="preserve"> just informs you what the application is and, more importantly, the version.</w:t>
-      </w:r>
-    </w:p>
-    <w:p>
-      <w:r>
-        <w:rPr>
-          <w:b/>
-          <w:bCs/>
-        </w:rPr>
         <w:t>Exit</w:t>
       </w:r>
       <w:r>
@@ -846,6 +831,7 @@
     </w:p>
     <w:p>
       <w:r>
+        <w:lastRenderedPageBreak/>
         <w:t>So, to start, let’s connect to a camera. To do this, open the Camera Controls window:</w:t>
       </w:r>
     </w:p>
@@ -990,7 +976,7 @@
                                     <pic:cNvPicPr/>
                                   </pic:nvPicPr>
                                   <pic:blipFill>
-                                    <a:blip r:embed="rId10"/>
+                                    <a:blip r:embed="rId11"/>
                                     <a:stretch>
                                       <a:fillRect/>
                                     </a:stretch>
@@ -1020,10 +1006,34 @@
         </mc:AlternateContent>
       </w:r>
       <w:r>
-        <w:t>First thing to do is to connect to a camera. The numbered buttons, 1 to 7, refer to the seven potential cameras. In some setups, cameras can be daisy chained and connected to the same serial port. Therefore, if you only have the single camera connected, you will be connecting to camera 1. By clicking on one of these buttons the application will test each serial port for the presence of a VISCA enabled camera.</w:t>
-      </w:r>
-      <w:r>
-        <w:t xml:space="preserve"> Once it finds one, details will be displayed, along with the serial port used. These details will depend on what the camera supplies. In the case of a Cisco/Tandberg camera (as shown above) this will be the serial number.</w:t>
+        <w:t xml:space="preserve">When this window is opened, the application will attempt to find all </w:t>
+      </w:r>
+      <w:r>
+        <w:t xml:space="preserve">VISCA enabled </w:t>
+      </w:r>
+      <w:r>
+        <w:t>cameras. It will only connect to cameras on one serial port, so when it finds the first one, that is the port it will use</w:t>
+      </w:r>
+      <w:r>
+        <w:t xml:space="preserve">. The numbered buttons, 1 to 7, refer to the seven potential cameras. </w:t>
+      </w:r>
+      <w:r>
+        <w:t>I</w:t>
+      </w:r>
+      <w:r>
+        <w:t>f you only have the single camera connected, you will be connecting to camera 1</w:t>
+      </w:r>
+      <w:r>
+        <w:t xml:space="preserve"> and buttons 2 to 7 will not be displayed</w:t>
+      </w:r>
+      <w:r>
+        <w:t>. By clicking on one of these buttons the application will</w:t>
+      </w:r>
+      <w:r>
+        <w:t xml:space="preserve"> display the</w:t>
+      </w:r>
+      <w:r>
+        <w:t xml:space="preserve"> details, along with the serial port used. These details will depend on what the camera supplies. In the case of a Cisco/Tandberg camera (as shown above) this will be the serial number.</w:t>
       </w:r>
     </w:p>
     <w:p>
@@ -1137,7 +1147,7 @@
                     <pic:cNvPicPr/>
                   </pic:nvPicPr>
                   <pic:blipFill>
-                    <a:blip r:embed="rId11">
+                    <a:blip r:embed="rId12">
                       <a:extLst>
                         <a:ext uri="{28A0092B-C50C-407E-A947-70E740481C1C}">
                           <a14:useLocalDpi xmlns:a14="http://schemas.microsoft.com/office/drawing/2010/main" val="0"/>
